--- a/Vertrag/Vertrag_Gorden.docx
+++ b/Vertrag/Vertrag_Gorden.docx
@@ -4,7 +4,7 @@
   <w:body>
     <w:p>
       <w:pPr>
-        <w:pStyle w:val="berschrift1"/>
+        <w:pStyle w:val="Heading1"/>
         <w:numPr>
           <w:ilvl w:val="0"/>
           <w:numId w:val="2"/>
@@ -24,7 +24,7 @@
     </w:p>
     <w:p>
       <w:pPr>
-        <w:pStyle w:val="berschrift1"/>
+        <w:pStyle w:val="Heading1"/>
         <w:numPr>
           <w:ilvl w:val="0"/>
           <w:numId w:val="2"/>
@@ -39,26 +39,12 @@
         <w:rPr>
           <w:rFonts w:ascii="Times New Roman" w:hAnsi="Times New Roman" w:cs="Times New Roman"/>
         </w:rPr>
-        <w:t xml:space="preserve">Technische und </w:t>
-      </w:r>
-      <w:proofErr w:type="gramStart"/>
-      <w:r>
-        <w:rPr>
-          <w:rFonts w:ascii="Times New Roman" w:hAnsi="Times New Roman" w:cs="Times New Roman"/>
-        </w:rPr>
-        <w:t>Organisatorische</w:t>
-      </w:r>
-      <w:proofErr w:type="gramEnd"/>
-      <w:r>
-        <w:rPr>
-          <w:rFonts w:ascii="Times New Roman" w:hAnsi="Times New Roman" w:cs="Times New Roman"/>
-        </w:rPr>
-        <w:t xml:space="preserve"> Maßnahmen</w:t>
-      </w:r>
-    </w:p>
-    <w:p>
-      <w:pPr>
-        <w:pStyle w:val="berschrift1"/>
+        <w:t>Technische und Organisatorische Maßnahmen</w:t>
+      </w:r>
+    </w:p>
+    <w:p>
+      <w:pPr>
+        <w:pStyle w:val="Heading1"/>
         <w:numPr>
           <w:ilvl w:val="0"/>
           <w:numId w:val="2"/>
@@ -78,7 +64,7 @@
     </w:p>
     <w:p>
       <w:pPr>
-        <w:pStyle w:val="Listenabsatz"/>
+        <w:pStyle w:val="ListParagraph"/>
         <w:numPr>
           <w:ilvl w:val="0"/>
           <w:numId w:val="1"/>
@@ -163,7 +149,7 @@
     </w:p>
     <w:p>
       <w:pPr>
-        <w:pStyle w:val="Listenabsatz"/>
+        <w:pStyle w:val="ListParagraph"/>
         <w:numPr>
           <w:ilvl w:val="0"/>
           <w:numId w:val="1"/>
@@ -220,7 +206,7 @@
     </w:p>
     <w:p>
       <w:pPr>
-        <w:pStyle w:val="Listenabsatz"/>
+        <w:pStyle w:val="ListParagraph"/>
         <w:numPr>
           <w:ilvl w:val="0"/>
           <w:numId w:val="1"/>
@@ -256,7 +242,7 @@
     </w:p>
     <w:p>
       <w:pPr>
-        <w:pStyle w:val="Listenabsatz"/>
+        <w:pStyle w:val="ListParagraph"/>
         <w:numPr>
           <w:ilvl w:val="0"/>
           <w:numId w:val="1"/>
@@ -341,7 +327,7 @@
     </w:p>
     <w:p>
       <w:pPr>
-        <w:pStyle w:val="Listenabsatz"/>
+        <w:pStyle w:val="ListParagraph"/>
         <w:numPr>
           <w:ilvl w:val="0"/>
           <w:numId w:val="1"/>
@@ -482,7 +468,7 @@
     </w:p>
     <w:p>
       <w:pPr>
-        <w:pStyle w:val="Listenabsatz"/>
+        <w:pStyle w:val="ListParagraph"/>
         <w:numPr>
           <w:ilvl w:val="0"/>
           <w:numId w:val="1"/>
@@ -518,7 +504,7 @@
     </w:p>
     <w:p>
       <w:pPr>
-        <w:pStyle w:val="Listenabsatz"/>
+        <w:pStyle w:val="ListParagraph"/>
         <w:numPr>
           <w:ilvl w:val="0"/>
           <w:numId w:val="1"/>
@@ -554,7 +540,7 @@
     </w:p>
     <w:p>
       <w:pPr>
-        <w:pStyle w:val="Listenabsatz"/>
+        <w:pStyle w:val="ListParagraph"/>
         <w:numPr>
           <w:ilvl w:val="0"/>
           <w:numId w:val="1"/>
@@ -576,7 +562,7 @@
     </w:p>
     <w:p>
       <w:pPr>
-        <w:pStyle w:val="Listenabsatz"/>
+        <w:pStyle w:val="ListParagraph"/>
         <w:numPr>
           <w:ilvl w:val="0"/>
           <w:numId w:val="1"/>
@@ -620,7 +606,7 @@
     </w:p>
     <w:p>
       <w:pPr>
-        <w:pStyle w:val="Listenabsatz"/>
+        <w:pStyle w:val="ListParagraph"/>
         <w:numPr>
           <w:ilvl w:val="0"/>
           <w:numId w:val="1"/>
@@ -670,7 +656,7 @@
     </w:p>
     <w:p>
       <w:pPr>
-        <w:pStyle w:val="Listenabsatz"/>
+        <w:pStyle w:val="ListParagraph"/>
         <w:numPr>
           <w:ilvl w:val="0"/>
           <w:numId w:val="1"/>
@@ -804,7 +790,7 @@
     </w:p>
     <w:p>
       <w:pPr>
-        <w:pStyle w:val="Listenabsatz"/>
+        <w:pStyle w:val="ListParagraph"/>
         <w:numPr>
           <w:ilvl w:val="1"/>
           <w:numId w:val="1"/>
@@ -896,7 +882,7 @@
     </w:p>
     <w:p>
       <w:pPr>
-        <w:pStyle w:val="Listenabsatz"/>
+        <w:pStyle w:val="ListParagraph"/>
         <w:numPr>
           <w:ilvl w:val="1"/>
           <w:numId w:val="1"/>
@@ -948,7 +934,7 @@
     </w:p>
     <w:p>
       <w:pPr>
-        <w:pStyle w:val="Listenabsatz"/>
+        <w:pStyle w:val="ListParagraph"/>
         <w:numPr>
           <w:ilvl w:val="1"/>
           <w:numId w:val="1"/>
@@ -1012,7 +998,7 @@
     </w:p>
     <w:p>
       <w:pPr>
-        <w:pStyle w:val="Listenabsatz"/>
+        <w:pStyle w:val="ListParagraph"/>
         <w:numPr>
           <w:ilvl w:val="0"/>
           <w:numId w:val="1"/>
@@ -1048,7 +1034,7 @@
     </w:p>
     <w:p>
       <w:pPr>
-        <w:pStyle w:val="Listenabsatz"/>
+        <w:pStyle w:val="ListParagraph"/>
         <w:numPr>
           <w:ilvl w:val="0"/>
           <w:numId w:val="1"/>
@@ -1070,7 +1056,7 @@
     </w:p>
     <w:p>
       <w:pPr>
-        <w:pStyle w:val="Listenabsatz"/>
+        <w:pStyle w:val="ListParagraph"/>
         <w:numPr>
           <w:ilvl w:val="1"/>
           <w:numId w:val="1"/>
@@ -1148,7 +1134,7 @@
     </w:p>
     <w:p>
       <w:pPr>
-        <w:pStyle w:val="Listenabsatz"/>
+        <w:pStyle w:val="ListParagraph"/>
         <w:numPr>
           <w:ilvl w:val="1"/>
           <w:numId w:val="1"/>
@@ -1171,7 +1157,7 @@
     </w:p>
     <w:p>
       <w:pPr>
-        <w:pStyle w:val="Listenabsatz"/>
+        <w:pStyle w:val="ListParagraph"/>
         <w:numPr>
           <w:ilvl w:val="1"/>
           <w:numId w:val="1"/>
@@ -1207,7 +1193,7 @@
     </w:p>
     <w:p>
       <w:pPr>
-        <w:pStyle w:val="Listenabsatz"/>
+        <w:pStyle w:val="ListParagraph"/>
         <w:numPr>
           <w:ilvl w:val="1"/>
           <w:numId w:val="1"/>
@@ -1243,7 +1229,7 @@
     </w:p>
     <w:p>
       <w:pPr>
-        <w:pStyle w:val="berschrift1"/>
+        <w:pStyle w:val="Heading1"/>
         <w:numPr>
           <w:ilvl w:val="0"/>
           <w:numId w:val="2"/>
@@ -1263,7 +1249,7 @@
     </w:p>
     <w:p>
       <w:pPr>
-        <w:pStyle w:val="Listenabsatz"/>
+        <w:pStyle w:val="ListParagraph"/>
         <w:numPr>
           <w:ilvl w:val="0"/>
           <w:numId w:val="3"/>
@@ -1313,7 +1299,7 @@
     </w:p>
     <w:p>
       <w:pPr>
-        <w:pStyle w:val="Listenabsatz"/>
+        <w:pStyle w:val="ListParagraph"/>
         <w:numPr>
           <w:ilvl w:val="0"/>
           <w:numId w:val="3"/>
@@ -1391,7 +1377,7 @@
     </w:p>
     <w:p>
       <w:pPr>
-        <w:pStyle w:val="Listenabsatz"/>
+        <w:pStyle w:val="ListParagraph"/>
         <w:numPr>
           <w:ilvl w:val="0"/>
           <w:numId w:val="3"/>
@@ -1413,7 +1399,7 @@
     </w:p>
     <w:p>
       <w:pPr>
-        <w:pStyle w:val="Listenabsatz"/>
+        <w:pStyle w:val="ListParagraph"/>
         <w:numPr>
           <w:ilvl w:val="0"/>
           <w:numId w:val="3"/>
@@ -1474,7 +1460,6 @@
         </w:rPr>
         <w:t xml:space="preserve"> dieser Prüfungen darf der Auftraggeber auch </w:t>
       </w:r>
-      <w:proofErr w:type="gramStart"/>
       <w:r>
         <w:rPr>
           <w:rFonts w:ascii="Times New Roman" w:hAnsi="Times New Roman" w:cs="Times New Roman"/>
@@ -1487,15 +1472,7 @@
           <w:rFonts w:ascii="Times New Roman" w:hAnsi="Times New Roman" w:cs="Times New Roman"/>
           <w:sz w:val="24"/>
         </w:rPr>
-        <w:t>ritte</w:t>
-      </w:r>
-      <w:proofErr w:type="gramEnd"/>
-      <w:r>
-        <w:rPr>
-          <w:rFonts w:ascii="Times New Roman" w:hAnsi="Times New Roman" w:cs="Times New Roman"/>
-          <w:sz w:val="24"/>
-        </w:rPr>
-        <w:t xml:space="preserve"> beauftragen. Die Prüfer müssen </w:t>
+        <w:t xml:space="preserve">ritte beauftragen. Die Prüfer müssen </w:t>
       </w:r>
       <w:r>
         <w:rPr>
@@ -1514,7 +1491,7 @@
     </w:p>
     <w:p>
       <w:pPr>
-        <w:pStyle w:val="Listenabsatz"/>
+        <w:pStyle w:val="ListParagraph"/>
         <w:numPr>
           <w:ilvl w:val="0"/>
           <w:numId w:val="3"/>
@@ -1592,7 +1569,7 @@
     </w:p>
     <w:p>
       <w:pPr>
-        <w:pStyle w:val="Listenabsatz"/>
+        <w:pStyle w:val="ListParagraph"/>
         <w:numPr>
           <w:ilvl w:val="0"/>
           <w:numId w:val="3"/>
@@ -1628,7 +1605,7 @@
     </w:p>
     <w:p>
       <w:pPr>
-        <w:pStyle w:val="Listenabsatz"/>
+        <w:pStyle w:val="ListParagraph"/>
         <w:numPr>
           <w:ilvl w:val="0"/>
           <w:numId w:val="3"/>
@@ -1692,7 +1669,7 @@
     </w:p>
     <w:p>
       <w:pPr>
-        <w:pStyle w:val="Listenabsatz"/>
+        <w:pStyle w:val="ListParagraph"/>
         <w:numPr>
           <w:ilvl w:val="0"/>
           <w:numId w:val="3"/>
@@ -1743,7 +1720,7 @@
     </w:p>
     <w:p>
       <w:pPr>
-        <w:pStyle w:val="Listenabsatz"/>
+        <w:pStyle w:val="ListParagraph"/>
         <w:numPr>
           <w:ilvl w:val="0"/>
           <w:numId w:val="3"/>
@@ -1814,7 +1791,7 @@
     </w:p>
     <w:p>
       <w:pPr>
-        <w:pStyle w:val="Listenabsatz"/>
+        <w:pStyle w:val="ListParagraph"/>
         <w:numPr>
           <w:ilvl w:val="0"/>
           <w:numId w:val="3"/>
@@ -1873,7 +1850,7 @@
     </w:p>
     <w:p>
       <w:pPr>
-        <w:pStyle w:val="berschrift1"/>
+        <w:pStyle w:val="Heading1"/>
         <w:numPr>
           <w:ilvl w:val="0"/>
           <w:numId w:val="2"/>
@@ -1893,7 +1870,7 @@
     </w:p>
     <w:p>
       <w:pPr>
-        <w:pStyle w:val="berschrift1"/>
+        <w:pStyle w:val="Heading1"/>
         <w:numPr>
           <w:ilvl w:val="0"/>
           <w:numId w:val="2"/>
@@ -1913,7 +1890,7 @@
     </w:p>
     <w:p>
       <w:pPr>
-        <w:pStyle w:val="Listenabsatz"/>
+        <w:pStyle w:val="ListParagraph"/>
         <w:numPr>
           <w:ilvl w:val="0"/>
           <w:numId w:val="7"/>
@@ -1984,7 +1961,7 @@
     </w:p>
     <w:p>
       <w:pPr>
-        <w:pStyle w:val="Listenabsatz"/>
+        <w:pStyle w:val="ListParagraph"/>
         <w:numPr>
           <w:ilvl w:val="0"/>
           <w:numId w:val="7"/>
@@ -2007,7 +1984,7 @@
     </w:p>
     <w:p>
       <w:pPr>
-        <w:pStyle w:val="Listenabsatz"/>
+        <w:pStyle w:val="ListParagraph"/>
         <w:numPr>
           <w:ilvl w:val="0"/>
           <w:numId w:val="7"/>
@@ -2078,7 +2055,7 @@
     </w:p>
     <w:p>
       <w:pPr>
-        <w:pStyle w:val="berschrift1"/>
+        <w:pStyle w:val="Heading1"/>
         <w:numPr>
           <w:ilvl w:val="0"/>
           <w:numId w:val="2"/>
@@ -2098,7 +2075,7 @@
     </w:p>
     <w:p>
       <w:pPr>
-        <w:pStyle w:val="Listenabsatz"/>
+        <w:pStyle w:val="ListParagraph"/>
         <w:numPr>
           <w:ilvl w:val="0"/>
           <w:numId w:val="5"/>
@@ -2129,7 +2106,7 @@
     </w:p>
     <w:p>
       <w:pPr>
-        <w:pStyle w:val="berschrift1"/>
+        <w:pStyle w:val="Heading1"/>
         <w:numPr>
           <w:ilvl w:val="0"/>
           <w:numId w:val="2"/>
@@ -2161,7 +2138,7 @@
     </w:p>
     <w:p>
       <w:pPr>
-        <w:pStyle w:val="Listenabsatz"/>
+        <w:pStyle w:val="ListParagraph"/>
         <w:numPr>
           <w:ilvl w:val="0"/>
           <w:numId w:val="6"/>
@@ -2216,22 +2193,25 @@
     </w:p>
     <w:p>
       <w:pPr>
-        <w:pStyle w:val="berschrift1"/>
-        <w:spacing w:line="360" w:lineRule="auto"/>
-        <w:ind w:left="720"/>
-        <w:jc w:val="both"/>
-        <w:rPr>
-          <w:rFonts w:ascii="Times New Roman" w:hAnsi="Times New Roman" w:cs="Times New Roman"/>
-        </w:rPr>
-      </w:pPr>
-      <w:r>
-        <w:rPr>
-          <w:rFonts w:ascii="Times New Roman" w:hAnsi="Times New Roman" w:cs="Times New Roman"/>
-        </w:rPr>
-        <w:t xml:space="preserve"> Salvatorische Klausel</w:t>
-      </w:r>
+        <w:pStyle w:val="Heading1"/>
+        <w:numPr>
+          <w:ilvl w:val="0"/>
+          <w:numId w:val="2"/>
+        </w:numPr>
+        <w:spacing w:line="360" w:lineRule="auto"/>
+        <w:jc w:val="both"/>
+        <w:rPr>
+          <w:rFonts w:ascii="Times New Roman" w:hAnsi="Times New Roman" w:cs="Times New Roman"/>
+        </w:rPr>
+      </w:pPr>
       <w:bookmarkStart w:id="0" w:name="_GoBack"/>
       <w:bookmarkEnd w:id="0"/>
+      <w:r>
+        <w:rPr>
+          <w:rFonts w:ascii="Times New Roman" w:hAnsi="Times New Roman" w:cs="Times New Roman"/>
+        </w:rPr>
+        <w:t>Salvatorische Klausel</w:t>
+      </w:r>
     </w:p>
     <w:sectPr>
       <w:pgSz w:w="11906" w:h="16838"/>
@@ -3325,15 +3305,15 @@
     <w:lsdException w:name="Hashtag" w:semiHidden="1" w:unhideWhenUsed="1"/>
     <w:lsdException w:name="Unresolved Mention" w:semiHidden="1" w:unhideWhenUsed="1"/>
   </w:latentStyles>
-  <w:style w:type="paragraph" w:default="1" w:styleId="Standard">
+  <w:style w:type="paragraph" w:default="1" w:styleId="Normal">
     <w:name w:val="Normal"/>
     <w:qFormat/>
   </w:style>
-  <w:style w:type="paragraph" w:styleId="berschrift1">
+  <w:style w:type="paragraph" w:styleId="Heading1">
     <w:name w:val="heading 1"/>
-    <w:basedOn w:val="Standard"/>
-    <w:next w:val="Standard"/>
-    <w:link w:val="berschrift1Zchn"/>
+    <w:basedOn w:val="Normal"/>
+    <w:next w:val="Normal"/>
+    <w:link w:val="Heading1Char"/>
     <w:uiPriority w:val="9"/>
     <w:qFormat/>
     <w:rsid w:val="00D417C4"/>
@@ -3350,13 +3330,13 @@
       <w:szCs w:val="32"/>
     </w:rPr>
   </w:style>
-  <w:style w:type="character" w:default="1" w:styleId="Absatz-Standardschriftart">
+  <w:style w:type="character" w:default="1" w:styleId="DefaultParagraphFont">
     <w:name w:val="Default Paragraph Font"/>
     <w:uiPriority w:val="1"/>
     <w:semiHidden/>
     <w:unhideWhenUsed/>
   </w:style>
-  <w:style w:type="table" w:default="1" w:styleId="NormaleTabelle">
+  <w:style w:type="table" w:default="1" w:styleId="TableNormal">
     <w:name w:val="Normal Table"/>
     <w:uiPriority w:val="99"/>
     <w:semiHidden/>
@@ -3371,16 +3351,16 @@
       </w:tblCellMar>
     </w:tblPr>
   </w:style>
-  <w:style w:type="numbering" w:default="1" w:styleId="KeineListe">
+  <w:style w:type="numbering" w:default="1" w:styleId="NoList">
     <w:name w:val="No List"/>
     <w:uiPriority w:val="99"/>
     <w:semiHidden/>
     <w:unhideWhenUsed/>
   </w:style>
-  <w:style w:type="character" w:customStyle="1" w:styleId="berschrift1Zchn">
-    <w:name w:val="Überschrift 1 Zchn"/>
-    <w:basedOn w:val="Absatz-Standardschriftart"/>
-    <w:link w:val="berschrift1"/>
+  <w:style w:type="character" w:customStyle="1" w:styleId="Heading1Char">
+    <w:name w:val="Heading 1 Char"/>
+    <w:basedOn w:val="DefaultParagraphFont"/>
+    <w:link w:val="Heading1"/>
     <w:uiPriority w:val="9"/>
     <w:rsid w:val="00D417C4"/>
     <w:rPr>
@@ -3390,9 +3370,9 @@
       <w:szCs w:val="32"/>
     </w:rPr>
   </w:style>
-  <w:style w:type="paragraph" w:styleId="Listenabsatz">
+  <w:style w:type="paragraph" w:styleId="ListParagraph">
     <w:name w:val="List Paragraph"/>
-    <w:basedOn w:val="Standard"/>
+    <w:basedOn w:val="Normal"/>
     <w:uiPriority w:val="34"/>
     <w:qFormat/>
     <w:rsid w:val="00D417C4"/>
@@ -3704,7 +3684,7 @@
 </file>
 
 <file path=customXml/itemProps1.xml><?xml version="1.0" encoding="utf-8"?>
-<ds:datastoreItem xmlns:ds="http://schemas.openxmlformats.org/officeDocument/2006/customXml" ds:itemID="{9DFD5048-0164-40B0-A1F0-069203BDFFC1}">
+<ds:datastoreItem xmlns:ds="http://schemas.openxmlformats.org/officeDocument/2006/customXml" ds:itemID="{17EDA49B-39BB-DC4D-9E0B-1B7DBD81578F}">
   <ds:schemaRefs>
     <ds:schemaRef ds:uri="http://schemas.openxmlformats.org/officeDocument/2006/bibliography"/>
   </ds:schemaRefs>
